--- a/README.docx
+++ b/README.docx
@@ -38,48 +38,101 @@
           <w:sz w:val="20"/>
           <w:szCs w:val="20"/>
         </w:rPr>
+        <w:t>/SpringBoot REST API</w:t>
+      </w:r>
+    </w:p>
+    <w:p>
+      <w:pPr>
+        <w:autoSpaceDE w:val="0"/>
+        <w:autoSpaceDN w:val="0"/>
+        <w:adjustRightInd w:val="0"/>
+        <w:spacing w:after="0" w:line="240" w:lineRule="auto"/>
+        <w:rPr>
+          <w:rFonts w:ascii="Consolas" w:hAnsi="Consolas" w:cs="Consolas"/>
+          <w:sz w:val="20"/>
+          <w:szCs w:val="20"/>
+        </w:rPr>
+      </w:pPr>
+      <w:r>
+        <w:rPr>
+          <w:rFonts w:ascii="Consolas" w:hAnsi="Consolas" w:cs="Consolas"/>
+          <w:sz w:val="20"/>
+          <w:szCs w:val="20"/>
+        </w:rPr>
+        <w:t xml:space="preserve">2. The REST service is built upon </w:t>
+      </w:r>
+      <w:r>
+        <w:rPr>
+          <w:rFonts w:ascii="Consolas" w:hAnsi="Consolas" w:cs="Consolas"/>
+          <w:color w:val="000000"/>
+          <w:sz w:val="20"/>
+          <w:szCs w:val="20"/>
+          <w:u w:val="single"/>
+        </w:rPr>
+        <w:t>Springboot</w:t>
+      </w:r>
+    </w:p>
+    <w:p>
+      <w:pPr>
+        <w:autoSpaceDE w:val="0"/>
+        <w:autoSpaceDN w:val="0"/>
+        <w:adjustRightInd w:val="0"/>
+        <w:spacing w:after="0" w:line="240" w:lineRule="auto"/>
+        <w:rPr>
+          <w:rFonts w:ascii="Consolas" w:hAnsi="Consolas" w:cs="Consolas"/>
+          <w:sz w:val="20"/>
+          <w:szCs w:val="20"/>
+        </w:rPr>
+      </w:pPr>
+      <w:r>
+        <w:rPr>
+          <w:rFonts w:ascii="Consolas" w:hAnsi="Consolas" w:cs="Consolas"/>
+          <w:sz w:val="20"/>
+          <w:szCs w:val="20"/>
+        </w:rPr>
+        <w:tab/>
+        <w:t>a. The CakeApplication class automatically uploads all the cakes into the HSQL DB upon startup</w:t>
+      </w:r>
+    </w:p>
+    <w:p>
+      <w:pPr>
+        <w:autoSpaceDE w:val="0"/>
+        <w:autoSpaceDN w:val="0"/>
+        <w:adjustRightInd w:val="0"/>
+        <w:spacing w:after="0" w:line="240" w:lineRule="auto"/>
+        <w:rPr>
+          <w:rFonts w:ascii="Consolas" w:hAnsi="Consolas" w:cs="Consolas"/>
+          <w:sz w:val="20"/>
+          <w:szCs w:val="20"/>
+        </w:rPr>
+      </w:pPr>
+      <w:r>
+        <w:rPr>
+          <w:rFonts w:ascii="Consolas" w:hAnsi="Consolas" w:cs="Consolas"/>
+          <w:sz w:val="20"/>
+          <w:szCs w:val="20"/>
+        </w:rPr>
+        <w:tab/>
+        <w:t>b. The cakes.URL path is set in /cake-manager-</w:t>
+      </w:r>
+      <w:r>
+        <w:rPr>
+          <w:rFonts w:ascii="Consolas" w:hAnsi="Consolas" w:cs="Consolas"/>
+          <w:color w:val="000000"/>
+          <w:sz w:val="20"/>
+          <w:szCs w:val="20"/>
+          <w:u w:val="single"/>
+        </w:rPr>
+        <w:t>mvn</w:t>
+      </w:r>
+      <w:r>
+        <w:rPr>
+          <w:rFonts w:ascii="Consolas" w:hAnsi="Consolas" w:cs="Consolas"/>
+          <w:sz w:val="20"/>
+          <w:szCs w:val="20"/>
+        </w:rPr>
         <w:t>/</w:t>
       </w:r>
-      <w:proofErr w:type="spellStart"/>
-      <w:r>
-        <w:rPr>
-          <w:rFonts w:ascii="Consolas" w:hAnsi="Consolas" w:cs="Consolas"/>
-          <w:sz w:val="20"/>
-          <w:szCs w:val="20"/>
-        </w:rPr>
-        <w:t>SpringBoot</w:t>
-      </w:r>
-      <w:proofErr w:type="spellEnd"/>
-      <w:r>
-        <w:rPr>
-          <w:rFonts w:ascii="Consolas" w:hAnsi="Consolas" w:cs="Consolas"/>
-          <w:sz w:val="20"/>
-          <w:szCs w:val="20"/>
-        </w:rPr>
-        <w:t xml:space="preserve"> REST API</w:t>
-      </w:r>
-    </w:p>
-    <w:p>
-      <w:pPr>
-        <w:autoSpaceDE w:val="0"/>
-        <w:autoSpaceDN w:val="0"/>
-        <w:adjustRightInd w:val="0"/>
-        <w:spacing w:after="0" w:line="240" w:lineRule="auto"/>
-        <w:rPr>
-          <w:rFonts w:ascii="Consolas" w:hAnsi="Consolas" w:cs="Consolas"/>
-          <w:sz w:val="20"/>
-          <w:szCs w:val="20"/>
-        </w:rPr>
-      </w:pPr>
-      <w:r>
-        <w:rPr>
-          <w:rFonts w:ascii="Consolas" w:hAnsi="Consolas" w:cs="Consolas"/>
-          <w:sz w:val="20"/>
-          <w:szCs w:val="20"/>
-        </w:rPr>
-        <w:t xml:space="preserve">2. The REST service is assumed to be built upon </w:t>
-      </w:r>
-      <w:proofErr w:type="spellStart"/>
       <w:r>
         <w:rPr>
           <w:rFonts w:ascii="Consolas" w:hAnsi="Consolas" w:cs="Consolas"/>
@@ -88,9 +141,16 @@
           <w:szCs w:val="20"/>
           <w:u w:val="single"/>
         </w:rPr>
-        <w:t>Springboot</w:t>
-      </w:r>
-      <w:proofErr w:type="spellEnd"/>
+        <w:t>src</w:t>
+      </w:r>
+      <w:r>
+        <w:rPr>
+          <w:rFonts w:ascii="Consolas" w:hAnsi="Consolas" w:cs="Consolas"/>
+          <w:sz w:val="20"/>
+          <w:szCs w:val="20"/>
+        </w:rPr>
+        <w:t>/main/resources/application.properties file as:</w:t>
+      </w:r>
     </w:p>
     <w:p>
       <w:pPr>
@@ -111,48 +171,6 @@
           <w:szCs w:val="20"/>
         </w:rPr>
         <w:tab/>
-        <w:t>a. First call HTTP GET /</w:t>
-      </w:r>
-      <w:proofErr w:type="spellStart"/>
-      <w:r>
-        <w:rPr>
-          <w:rFonts w:ascii="Consolas" w:hAnsi="Consolas" w:cs="Consolas"/>
-          <w:color w:val="000000"/>
-          <w:sz w:val="20"/>
-          <w:szCs w:val="20"/>
-          <w:u w:val="single"/>
-        </w:rPr>
-        <w:t>putnace</w:t>
-      </w:r>
-      <w:proofErr w:type="spellEnd"/>
-      <w:r>
-        <w:rPr>
-          <w:rFonts w:ascii="Consolas" w:hAnsi="Consolas" w:cs="Consolas"/>
-          <w:sz w:val="20"/>
-          <w:szCs w:val="20"/>
-        </w:rPr>
-        <w:t xml:space="preserve"> to upload the NACE.csv into the H2 DB</w:t>
-      </w:r>
-    </w:p>
-    <w:p>
-      <w:pPr>
-        <w:autoSpaceDE w:val="0"/>
-        <w:autoSpaceDN w:val="0"/>
-        <w:adjustRightInd w:val="0"/>
-        <w:spacing w:after="0" w:line="240" w:lineRule="auto"/>
-        <w:rPr>
-          <w:rFonts w:ascii="Consolas" w:hAnsi="Consolas" w:cs="Consolas"/>
-          <w:sz w:val="20"/>
-          <w:szCs w:val="20"/>
-        </w:rPr>
-      </w:pPr>
-      <w:r>
-        <w:rPr>
-          <w:rFonts w:ascii="Consolas" w:hAnsi="Consolas" w:cs="Consolas"/>
-          <w:sz w:val="20"/>
-          <w:szCs w:val="20"/>
-        </w:rPr>
-        <w:t xml:space="preserve"> </w:t>
       </w:r>
       <w:r>
         <w:rPr>
@@ -161,45 +179,7 @@
           <w:szCs w:val="20"/>
         </w:rPr>
         <w:tab/>
-        <w:t>b. The NACE.csv path is set in /dbRESTService3/</w:t>
-      </w:r>
-      <w:proofErr w:type="spellStart"/>
-      <w:r>
-        <w:rPr>
-          <w:rFonts w:ascii="Consolas" w:hAnsi="Consolas" w:cs="Consolas"/>
-          <w:color w:val="000000"/>
-          <w:sz w:val="20"/>
-          <w:szCs w:val="20"/>
-          <w:u w:val="single"/>
-        </w:rPr>
-        <w:t>src</w:t>
-      </w:r>
-      <w:proofErr w:type="spellEnd"/>
-      <w:r>
-        <w:rPr>
-          <w:rFonts w:ascii="Consolas" w:hAnsi="Consolas" w:cs="Consolas"/>
-          <w:sz w:val="20"/>
-          <w:szCs w:val="20"/>
-        </w:rPr>
-        <w:t>/main/resources/</w:t>
-      </w:r>
-      <w:proofErr w:type="spellStart"/>
-      <w:r>
-        <w:rPr>
-          <w:rFonts w:ascii="Consolas" w:hAnsi="Consolas" w:cs="Consolas"/>
-          <w:sz w:val="20"/>
-          <w:szCs w:val="20"/>
-        </w:rPr>
-        <w:t>application.properties</w:t>
-      </w:r>
-      <w:proofErr w:type="spellEnd"/>
-      <w:r>
-        <w:rPr>
-          <w:rFonts w:ascii="Consolas" w:hAnsi="Consolas" w:cs="Consolas"/>
-          <w:sz w:val="20"/>
-          <w:szCs w:val="20"/>
-        </w:rPr>
-        <w:t xml:space="preserve"> file as:</w:t>
+        <w:t>cakes.URL=https://gist.githubusercontent.com/hart88/198f29ec5114a3ec3460/raw/8dd19a88f9b8d24c23d9960f3300d0c917a4f07c/cake.json</w:t>
       </w:r>
     </w:p>
     <w:p>
@@ -221,83 +201,7 @@
           <w:szCs w:val="20"/>
         </w:rPr>
         <w:tab/>
-        <w:t>NACE.csv.filePathAndName=C:\\Users\\</w:t>
-      </w:r>
-      <w:r>
-        <w:rPr>
-          <w:rFonts w:ascii="Consolas" w:hAnsi="Consolas" w:cs="Consolas"/>
-          <w:color w:val="000000"/>
-          <w:sz w:val="20"/>
-          <w:szCs w:val="20"/>
-          <w:u w:val="single"/>
-        </w:rPr>
-        <w:t>shari</w:t>
-      </w:r>
-      <w:r>
-        <w:rPr>
-          <w:rFonts w:ascii="Consolas" w:hAnsi="Consolas" w:cs="Consolas"/>
-          <w:sz w:val="20"/>
-          <w:szCs w:val="20"/>
-        </w:rPr>
-        <w:t>\\eclipse-workspace\\dbRESTService3\\</w:t>
-      </w:r>
-      <w:r>
-        <w:rPr>
-          <w:rFonts w:ascii="Consolas" w:hAnsi="Consolas" w:cs="Consolas"/>
-          <w:color w:val="000000"/>
-          <w:sz w:val="20"/>
-          <w:szCs w:val="20"/>
-          <w:u w:val="single"/>
-        </w:rPr>
-        <w:t>src</w:t>
-      </w:r>
-      <w:r>
-        <w:rPr>
-          <w:rFonts w:ascii="Consolas" w:hAnsi="Consolas" w:cs="Consolas"/>
-          <w:sz w:val="20"/>
-          <w:szCs w:val="20"/>
-        </w:rPr>
-        <w:t>\\main\\resources\\NACE.csv</w:t>
-      </w:r>
-    </w:p>
-    <w:p>
-      <w:pPr>
-        <w:autoSpaceDE w:val="0"/>
-        <w:autoSpaceDN w:val="0"/>
-        <w:adjustRightInd w:val="0"/>
-        <w:spacing w:after="0" w:line="240" w:lineRule="auto"/>
-        <w:rPr>
-          <w:rFonts w:ascii="Consolas" w:hAnsi="Consolas" w:cs="Consolas"/>
-          <w:sz w:val="20"/>
-          <w:szCs w:val="20"/>
-        </w:rPr>
-      </w:pPr>
-      <w:r>
-        <w:rPr>
-          <w:rFonts w:ascii="Consolas" w:hAnsi="Consolas" w:cs="Consolas"/>
-          <w:sz w:val="20"/>
-          <w:szCs w:val="20"/>
-        </w:rPr>
-        <w:tab/>
-        <w:t xml:space="preserve">c. The messages are queried using @GetMapping i.e. HTTP GET using the </w:t>
-      </w:r>
-      <w:proofErr w:type="spellStart"/>
-      <w:r>
-        <w:rPr>
-          <w:rFonts w:ascii="Consolas" w:hAnsi="Consolas" w:cs="Consolas"/>
-          <w:sz w:val="20"/>
-          <w:szCs w:val="20"/>
-        </w:rPr>
-        <w:t>getNACE</w:t>
-      </w:r>
-      <w:proofErr w:type="spellEnd"/>
-      <w:r>
-        <w:rPr>
-          <w:rFonts w:ascii="Consolas" w:hAnsi="Consolas" w:cs="Consolas"/>
-          <w:sz w:val="20"/>
-          <w:szCs w:val="20"/>
-        </w:rPr>
-        <w:t>() method</w:t>
+        <w:t>c. The list of all cakes are obtained using @GetMapping i.e. HTTP GET using the getCakes() and getAllCakes() methods</w:t>
       </w:r>
     </w:p>
     <w:p>
@@ -329,17 +233,79 @@
           <w:szCs w:val="20"/>
           <w:u w:val="single"/>
         </w:rPr>
-        <w:t>endpoint</w:t>
-      </w:r>
-      <w:r>
-        <w:rPr>
-          <w:rFonts w:ascii="Consolas" w:hAnsi="Consolas" w:cs="Consolas"/>
-          <w:sz w:val="20"/>
-          <w:szCs w:val="20"/>
-        </w:rPr>
-        <w:t xml:space="preserve"> for this method is "/</w:t>
-      </w:r>
-      <w:proofErr w:type="spellStart"/>
+        <w:t>endpoints</w:t>
+      </w:r>
+      <w:r>
+        <w:rPr>
+          <w:rFonts w:ascii="Consolas" w:hAnsi="Consolas" w:cs="Consolas"/>
+          <w:sz w:val="20"/>
+          <w:szCs w:val="20"/>
+        </w:rPr>
+        <w:t xml:space="preserve"> for these methods are "/" (getCakes()) and "/cakes" (getAllCakes())</w:t>
+      </w:r>
+    </w:p>
+    <w:p>
+      <w:pPr>
+        <w:autoSpaceDE w:val="0"/>
+        <w:autoSpaceDN w:val="0"/>
+        <w:adjustRightInd w:val="0"/>
+        <w:spacing w:after="0" w:line="240" w:lineRule="auto"/>
+        <w:rPr>
+          <w:rFonts w:ascii="Consolas" w:hAnsi="Consolas" w:cs="Consolas"/>
+          <w:sz w:val="20"/>
+          <w:szCs w:val="20"/>
+        </w:rPr>
+      </w:pPr>
+      <w:r>
+        <w:rPr>
+          <w:rFonts w:ascii="Consolas" w:hAnsi="Consolas" w:cs="Consolas"/>
+          <w:sz w:val="20"/>
+          <w:szCs w:val="20"/>
+        </w:rPr>
+        <w:t xml:space="preserve">3. Java based HSQL DB in-memory database is used to store and process data </w:t>
+      </w:r>
+    </w:p>
+    <w:p>
+      <w:pPr>
+        <w:autoSpaceDE w:val="0"/>
+        <w:autoSpaceDN w:val="0"/>
+        <w:adjustRightInd w:val="0"/>
+        <w:spacing w:after="0" w:line="240" w:lineRule="auto"/>
+        <w:rPr>
+          <w:rFonts w:ascii="Consolas" w:hAnsi="Consolas" w:cs="Consolas"/>
+          <w:sz w:val="20"/>
+          <w:szCs w:val="20"/>
+        </w:rPr>
+      </w:pPr>
+      <w:r>
+        <w:rPr>
+          <w:rFonts w:ascii="Consolas" w:hAnsi="Consolas" w:cs="Consolas"/>
+          <w:sz w:val="20"/>
+          <w:szCs w:val="20"/>
+        </w:rPr>
+        <w:t>4. The unit tests are written in JUnit</w:t>
+      </w:r>
+    </w:p>
+    <w:p>
+      <w:pPr>
+        <w:autoSpaceDE w:val="0"/>
+        <w:autoSpaceDN w:val="0"/>
+        <w:adjustRightInd w:val="0"/>
+        <w:spacing w:after="0" w:line="240" w:lineRule="auto"/>
+        <w:rPr>
+          <w:rFonts w:ascii="Consolas" w:hAnsi="Consolas" w:cs="Consolas"/>
+          <w:sz w:val="20"/>
+          <w:szCs w:val="20"/>
+        </w:rPr>
+      </w:pPr>
+      <w:r>
+        <w:rPr>
+          <w:rFonts w:ascii="Consolas" w:hAnsi="Consolas" w:cs="Consolas"/>
+          <w:sz w:val="20"/>
+          <w:szCs w:val="20"/>
+        </w:rPr>
+        <w:t>5. The tests can be run by the command "</w:t>
+      </w:r>
       <w:r>
         <w:rPr>
           <w:rFonts w:ascii="Consolas" w:hAnsi="Consolas" w:cs="Consolas"/>
@@ -348,112 +314,8 @@
           <w:szCs w:val="20"/>
           <w:u w:val="single"/>
         </w:rPr>
-        <w:t>naceservice</w:t>
-      </w:r>
-      <w:proofErr w:type="spellEnd"/>
-      <w:r>
-        <w:rPr>
-          <w:rFonts w:ascii="Consolas" w:hAnsi="Consolas" w:cs="Consolas"/>
-          <w:sz w:val="20"/>
-          <w:szCs w:val="20"/>
-        </w:rPr>
-        <w:t>/</w:t>
-      </w:r>
-      <w:proofErr w:type="spellStart"/>
-      <w:r>
-        <w:rPr>
-          <w:rFonts w:ascii="Consolas" w:hAnsi="Consolas" w:cs="Consolas"/>
-          <w:color w:val="000000"/>
-          <w:sz w:val="20"/>
-          <w:szCs w:val="20"/>
-          <w:u w:val="single"/>
-        </w:rPr>
-        <w:t>getnace</w:t>
-      </w:r>
-      <w:proofErr w:type="spellEnd"/>
-      <w:r>
-        <w:rPr>
-          <w:rFonts w:ascii="Consolas" w:hAnsi="Consolas" w:cs="Consolas"/>
-          <w:sz w:val="20"/>
-          <w:szCs w:val="20"/>
-        </w:rPr>
-        <w:t>/{order}"</w:t>
-      </w:r>
-    </w:p>
-    <w:p>
-      <w:pPr>
-        <w:autoSpaceDE w:val="0"/>
-        <w:autoSpaceDN w:val="0"/>
-        <w:adjustRightInd w:val="0"/>
-        <w:spacing w:after="0" w:line="240" w:lineRule="auto"/>
-        <w:rPr>
-          <w:rFonts w:ascii="Consolas" w:hAnsi="Consolas" w:cs="Consolas"/>
-          <w:sz w:val="20"/>
-          <w:szCs w:val="20"/>
-        </w:rPr>
-      </w:pPr>
-      <w:r>
-        <w:rPr>
-          <w:rFonts w:ascii="Consolas" w:hAnsi="Consolas" w:cs="Consolas"/>
-          <w:sz w:val="20"/>
-          <w:szCs w:val="20"/>
-        </w:rPr>
-        <w:t xml:space="preserve">3. Java based H2 in-memory database is used to store and process data </w:t>
-      </w:r>
-    </w:p>
-    <w:p>
-      <w:pPr>
-        <w:autoSpaceDE w:val="0"/>
-        <w:autoSpaceDN w:val="0"/>
-        <w:adjustRightInd w:val="0"/>
-        <w:spacing w:after="0" w:line="240" w:lineRule="auto"/>
-        <w:rPr>
-          <w:rFonts w:ascii="Consolas" w:hAnsi="Consolas" w:cs="Consolas"/>
-          <w:sz w:val="20"/>
-          <w:szCs w:val="20"/>
-        </w:rPr>
-      </w:pPr>
-      <w:r>
-        <w:rPr>
-          <w:rFonts w:ascii="Consolas" w:hAnsi="Consolas" w:cs="Consolas"/>
-          <w:sz w:val="20"/>
-          <w:szCs w:val="20"/>
-        </w:rPr>
-        <w:t>4. The unit tests are written in JUnit</w:t>
-      </w:r>
-    </w:p>
-    <w:p>
-      <w:pPr>
-        <w:autoSpaceDE w:val="0"/>
-        <w:autoSpaceDN w:val="0"/>
-        <w:adjustRightInd w:val="0"/>
-        <w:spacing w:after="0" w:line="240" w:lineRule="auto"/>
-        <w:rPr>
-          <w:rFonts w:ascii="Consolas" w:hAnsi="Consolas" w:cs="Consolas"/>
-          <w:sz w:val="20"/>
-          <w:szCs w:val="20"/>
-        </w:rPr>
-      </w:pPr>
-      <w:r>
-        <w:rPr>
-          <w:rFonts w:ascii="Consolas" w:hAnsi="Consolas" w:cs="Consolas"/>
-          <w:sz w:val="20"/>
-          <w:szCs w:val="20"/>
-        </w:rPr>
-        <w:t>5. The tests can be run by the command "</w:t>
-      </w:r>
-      <w:proofErr w:type="spellStart"/>
-      <w:r>
-        <w:rPr>
-          <w:rFonts w:ascii="Consolas" w:hAnsi="Consolas" w:cs="Consolas"/>
-          <w:color w:val="000000"/>
-          <w:sz w:val="20"/>
-          <w:szCs w:val="20"/>
-          <w:u w:val="single"/>
-        </w:rPr>
         <w:t>mvn</w:t>
       </w:r>
-      <w:proofErr w:type="spellEnd"/>
       <w:r>
         <w:rPr>
           <w:rFonts w:ascii="Consolas" w:hAnsi="Consolas" w:cs="Consolas"/>
@@ -505,7 +367,6 @@
         <w:tab/>
         <w:t>a. First using the "</w:t>
       </w:r>
-      <w:proofErr w:type="spellStart"/>
       <w:r>
         <w:rPr>
           <w:rFonts w:ascii="Consolas" w:hAnsi="Consolas" w:cs="Consolas"/>
@@ -516,7 +377,6 @@
         </w:rPr>
         <w:t>mvn</w:t>
       </w:r>
-      <w:proofErr w:type="spellEnd"/>
       <w:r>
         <w:rPr>
           <w:rFonts w:ascii="Consolas" w:hAnsi="Consolas" w:cs="Consolas"/>
@@ -524,6 +384,14 @@
           <w:szCs w:val="20"/>
         </w:rPr>
         <w:t xml:space="preserve"> clean package" to build the war file</w:t>
+      </w:r>
+      <w:r>
+        <w:rPr>
+          <w:rFonts w:ascii="Consolas" w:hAnsi="Consolas" w:cs="Consolas"/>
+          <w:sz w:val="20"/>
+          <w:szCs w:val="20"/>
+        </w:rPr>
+        <w:tab/>
       </w:r>
     </w:p>
     <w:p>
@@ -569,7 +437,6 @@
         <w:tab/>
         <w:t>c. Next using the "</w:t>
       </w:r>
-      <w:proofErr w:type="spellStart"/>
       <w:r>
         <w:rPr>
           <w:rFonts w:ascii="Consolas" w:hAnsi="Consolas" w:cs="Consolas"/>
@@ -580,32 +447,13 @@
         </w:rPr>
         <w:t>mvn</w:t>
       </w:r>
-      <w:proofErr w:type="spellEnd"/>
-      <w:r>
-        <w:rPr>
-          <w:rFonts w:ascii="Consolas" w:hAnsi="Consolas" w:cs="Consolas"/>
-          <w:sz w:val="20"/>
-          <w:szCs w:val="20"/>
-        </w:rPr>
-        <w:t xml:space="preserve"> </w:t>
-      </w:r>
-      <w:proofErr w:type="spellStart"/>
-      <w:r>
-        <w:rPr>
-          <w:rFonts w:ascii="Consolas" w:hAnsi="Consolas" w:cs="Consolas"/>
-          <w:sz w:val="20"/>
-          <w:szCs w:val="20"/>
-        </w:rPr>
-        <w:t>spring-boot:run</w:t>
-      </w:r>
-      <w:proofErr w:type="spellEnd"/>
-      <w:r>
-        <w:rPr>
-          <w:rFonts w:ascii="Consolas" w:hAnsi="Consolas" w:cs="Consolas"/>
-          <w:sz w:val="20"/>
-          <w:szCs w:val="20"/>
-        </w:rPr>
-        <w:t xml:space="preserve">" to deploy the war file on </w:t>
+      <w:r>
+        <w:rPr>
+          <w:rFonts w:ascii="Consolas" w:hAnsi="Consolas" w:cs="Consolas"/>
+          <w:sz w:val="20"/>
+          <w:szCs w:val="20"/>
+        </w:rPr>
+        <w:t xml:space="preserve"> spring-boot:run" to deploy the war file on </w:t>
       </w:r>
       <w:r>
         <w:rPr>
@@ -641,7 +489,7 @@
           <w:sz w:val="20"/>
           <w:szCs w:val="20"/>
         </w:rPr>
-        <w:t>:8080</w:t>
+        <w:t>:8282</w:t>
       </w:r>
     </w:p>
     <w:p>
@@ -684,9 +532,8 @@
           <w:sz w:val="20"/>
           <w:szCs w:val="20"/>
         </w:rPr>
-        <w:t xml:space="preserve">7. To skip tests and run use: </w:t>
-      </w:r>
-      <w:proofErr w:type="spellStart"/>
+        <w:t>7. To skip tests and run use: `</w:t>
+      </w:r>
       <w:r>
         <w:rPr>
           <w:rFonts w:ascii="Consolas" w:hAnsi="Consolas" w:cs="Consolas"/>
@@ -697,34 +544,14 @@
         </w:rPr>
         <w:t>mvn</w:t>
       </w:r>
-      <w:proofErr w:type="spellEnd"/>
-      <w:r>
-        <w:rPr>
-          <w:rFonts w:ascii="Consolas" w:hAnsi="Consolas" w:cs="Consolas"/>
-          <w:sz w:val="20"/>
-          <w:szCs w:val="20"/>
-        </w:rPr>
-        <w:t xml:space="preserve"> -</w:t>
-      </w:r>
-      <w:proofErr w:type="spellStart"/>
-      <w:r>
-        <w:rPr>
-          <w:rFonts w:ascii="Consolas" w:hAnsi="Consolas" w:cs="Consolas"/>
-          <w:sz w:val="20"/>
-          <w:szCs w:val="20"/>
-        </w:rPr>
-        <w:t>DskipTests</w:t>
-      </w:r>
-      <w:proofErr w:type="spellEnd"/>
-      <w:r>
-        <w:rPr>
-          <w:rFonts w:ascii="Consolas" w:hAnsi="Consolas" w:cs="Consolas"/>
-          <w:sz w:val="20"/>
-          <w:szCs w:val="20"/>
-        </w:rPr>
-        <w:t xml:space="preserve"> clean package &amp;&amp; </w:t>
-      </w:r>
-      <w:proofErr w:type="spellStart"/>
+      <w:r>
+        <w:rPr>
+          <w:rFonts w:ascii="Consolas" w:hAnsi="Consolas" w:cs="Consolas"/>
+          <w:sz w:val="20"/>
+          <w:szCs w:val="20"/>
+        </w:rPr>
+        <w:t xml:space="preserve"> -DskipTests clean package &amp;&amp; </w:t>
+      </w:r>
       <w:r>
         <w:rPr>
           <w:rFonts w:ascii="Consolas" w:hAnsi="Consolas" w:cs="Consolas"/>
@@ -735,86 +562,50 @@
         </w:rPr>
         <w:t>mvn</w:t>
       </w:r>
-      <w:proofErr w:type="spellEnd"/>
-      <w:r>
-        <w:rPr>
-          <w:rFonts w:ascii="Consolas" w:hAnsi="Consolas" w:cs="Consolas"/>
-          <w:sz w:val="20"/>
-          <w:szCs w:val="20"/>
-        </w:rPr>
-        <w:t xml:space="preserve"> -</w:t>
-      </w:r>
-      <w:proofErr w:type="spellStart"/>
-      <w:r>
-        <w:rPr>
-          <w:rFonts w:ascii="Consolas" w:hAnsi="Consolas" w:cs="Consolas"/>
-          <w:sz w:val="20"/>
-          <w:szCs w:val="20"/>
-        </w:rPr>
-        <w:t>DskipTests</w:t>
-      </w:r>
-      <w:proofErr w:type="spellEnd"/>
-      <w:r>
-        <w:rPr>
-          <w:rFonts w:ascii="Consolas" w:hAnsi="Consolas" w:cs="Consolas"/>
-          <w:sz w:val="20"/>
-          <w:szCs w:val="20"/>
-        </w:rPr>
-        <w:t xml:space="preserve"> </w:t>
-      </w:r>
-      <w:proofErr w:type="spellStart"/>
-      <w:r>
-        <w:rPr>
-          <w:rFonts w:ascii="Consolas" w:hAnsi="Consolas" w:cs="Consolas"/>
-          <w:sz w:val="20"/>
-          <w:szCs w:val="20"/>
-        </w:rPr>
-        <w:t>spring-boot:run</w:t>
-      </w:r>
-      <w:proofErr w:type="spellEnd"/>
-    </w:p>
-    <w:p>
-      <w:pPr>
-        <w:autoSpaceDE w:val="0"/>
-        <w:autoSpaceDN w:val="0"/>
-        <w:adjustRightInd w:val="0"/>
-        <w:spacing w:after="0" w:line="240" w:lineRule="auto"/>
-        <w:rPr>
-          <w:rFonts w:ascii="Consolas" w:hAnsi="Consolas" w:cs="Consolas"/>
-          <w:sz w:val="20"/>
-          <w:szCs w:val="20"/>
-        </w:rPr>
-      </w:pPr>
-      <w:r>
-        <w:rPr>
-          <w:rFonts w:ascii="Consolas" w:hAnsi="Consolas" w:cs="Consolas"/>
-          <w:sz w:val="20"/>
-          <w:szCs w:val="20"/>
-        </w:rPr>
-        <w:t xml:space="preserve">8. Swagger is running at </w:t>
-      </w:r>
-      <w:hyperlink r:id="rId4" w:history="1">
-        <w:r>
-          <w:rPr>
-            <w:rStyle w:val="Hyperlink"/>
-            <w:rFonts w:ascii="Consolas" w:hAnsi="Consolas" w:cs="Consolas"/>
-            <w:sz w:val="20"/>
-            <w:szCs w:val="20"/>
-          </w:rPr>
-          <w:t>http://localhost:8080/swagger-ui.html#</w:t>
-        </w:r>
-      </w:hyperlink>
-    </w:p>
-    <w:p>
-      <w:r>
-        <w:rPr>
-          <w:rFonts w:ascii="Consolas" w:hAnsi="Consolas" w:cs="Consolas"/>
-          <w:sz w:val="20"/>
-          <w:szCs w:val="20"/>
-        </w:rPr>
-        <w:t>9. First call /</w:t>
-      </w:r>
-      <w:proofErr w:type="spellStart"/>
+      <w:r>
+        <w:rPr>
+          <w:rFonts w:ascii="Consolas" w:hAnsi="Consolas" w:cs="Consolas"/>
+          <w:sz w:val="20"/>
+          <w:szCs w:val="20"/>
+        </w:rPr>
+        <w:t xml:space="preserve"> -DskipTests spring-boot:run`</w:t>
+      </w:r>
+    </w:p>
+    <w:p>
+      <w:pPr>
+        <w:autoSpaceDE w:val="0"/>
+        <w:autoSpaceDN w:val="0"/>
+        <w:adjustRightInd w:val="0"/>
+        <w:spacing w:after="0" w:line="240" w:lineRule="auto"/>
+        <w:rPr>
+          <w:rFonts w:ascii="Consolas" w:hAnsi="Consolas" w:cs="Consolas"/>
+          <w:sz w:val="20"/>
+          <w:szCs w:val="20"/>
+        </w:rPr>
+      </w:pPr>
+      <w:r>
+        <w:rPr>
+          <w:rFonts w:ascii="Consolas" w:hAnsi="Consolas" w:cs="Consolas"/>
+          <w:sz w:val="20"/>
+          <w:szCs w:val="20"/>
+        </w:rPr>
+        <w:t>8. Swagger is running at http://localhost:8282/swagger-ui.html#</w:t>
+      </w:r>
+    </w:p>
+    <w:p>
+      <w:pPr>
+        <w:rPr>
+          <w:noProof/>
+        </w:rPr>
+      </w:pPr>
+      <w:r>
+        <w:rPr>
+          <w:rFonts w:ascii="Consolas" w:hAnsi="Consolas" w:cs="Consolas"/>
+          <w:sz w:val="20"/>
+          <w:szCs w:val="20"/>
+        </w:rPr>
+        <w:t xml:space="preserve">9. Authentication via OAuth2 is done using </w:t>
+      </w:r>
       <w:r>
         <w:rPr>
           <w:rFonts w:ascii="Consolas" w:hAnsi="Consolas" w:cs="Consolas"/>
@@ -823,23 +614,24 @@
           <w:szCs w:val="20"/>
           <w:u w:val="single"/>
         </w:rPr>
-        <w:t>putnace</w:t>
-      </w:r>
-      <w:proofErr w:type="spellEnd"/>
-      <w:r>
-        <w:rPr>
-          <w:rFonts w:ascii="Consolas" w:hAnsi="Consolas" w:cs="Consolas"/>
-          <w:sz w:val="20"/>
-          <w:szCs w:val="20"/>
-        </w:rPr>
-        <w:t xml:space="preserve"> to upload the NACE.csv into the H2 DB</w:t>
-      </w:r>
+        <w:t>Github</w:t>
+      </w:r>
+      <w:r>
+        <w:rPr>
+          <w:rFonts w:ascii="Consolas" w:hAnsi="Consolas" w:cs="Consolas"/>
+          <w:sz w:val="20"/>
+          <w:szCs w:val="20"/>
+        </w:rPr>
+        <w:t xml:space="preserve"> account</w:t>
+      </w:r>
+    </w:p>
+    <w:p>
       <w:r>
         <w:rPr>
           <w:noProof/>
         </w:rPr>
         <w:drawing>
-          <wp:inline distT="0" distB="0" distL="0" distR="0" wp14:anchorId="6723D27F" wp14:editId="563FDD58">
+          <wp:inline distT="0" distB="0" distL="0" distR="0" wp14:anchorId="1F0A836A" wp14:editId="28C614E5">
             <wp:extent cx="5943600" cy="3188335"/>
             <wp:effectExtent l="0" t="0" r="0" b="0"/>
             <wp:docPr id="1" name="Picture 1"/>
@@ -854,7 +646,7 @@
                     <pic:cNvPicPr/>
                   </pic:nvPicPr>
                   <pic:blipFill>
-                    <a:blip r:embed="rId5"/>
+                    <a:blip r:embed="rId4"/>
                     <a:stretch>
                       <a:fillRect/>
                     </a:stretch>

--- a/README.docx
+++ b/README.docx
@@ -647,6 +647,49 @@
                   </pic:nvPicPr>
                   <pic:blipFill>
                     <a:blip r:embed="rId4"/>
+                    <a:stretch>
+                      <a:fillRect/>
+                    </a:stretch>
+                  </pic:blipFill>
+                  <pic:spPr>
+                    <a:xfrm>
+                      <a:off x="0" y="0"/>
+                      <a:ext cx="5943600" cy="3188335"/>
+                    </a:xfrm>
+                    <a:prstGeom prst="rect">
+                      <a:avLst/>
+                    </a:prstGeom>
+                  </pic:spPr>
+                </pic:pic>
+              </a:graphicData>
+            </a:graphic>
+          </wp:inline>
+        </w:drawing>
+      </w:r>
+    </w:p>
+    <w:p>
+      <w:r>
+        <w:rPr>
+          <w:noProof/>
+        </w:rPr>
+        <w:lastRenderedPageBreak/>
+        <w:drawing>
+          <wp:inline distT="0" distB="0" distL="0" distR="0" wp14:anchorId="6A5DDDA6" wp14:editId="4C203427">
+            <wp:extent cx="5943600" cy="3188335"/>
+            <wp:effectExtent l="0" t="0" r="0" b="0"/>
+            <wp:docPr id="2" name="Picture 2"/>
+            <wp:cNvGraphicFramePr>
+              <a:graphicFrameLocks xmlns:a="http://schemas.openxmlformats.org/drawingml/2006/main" noChangeAspect="1"/>
+            </wp:cNvGraphicFramePr>
+            <a:graphic xmlns:a="http://schemas.openxmlformats.org/drawingml/2006/main">
+              <a:graphicData uri="http://schemas.openxmlformats.org/drawingml/2006/picture">
+                <pic:pic xmlns:pic="http://schemas.openxmlformats.org/drawingml/2006/picture">
+                  <pic:nvPicPr>
+                    <pic:cNvPr id="1" name=""/>
+                    <pic:cNvPicPr/>
+                  </pic:nvPicPr>
+                  <pic:blipFill>
+                    <a:blip r:embed="rId5"/>
                     <a:stretch>
                       <a:fillRect/>
                     </a:stretch>
